--- a/Fonts.docx
+++ b/Fonts.docx
@@ -108,7 +108,27 @@
         <w:t xml:space="preserve">This means the font size of Canada is twice than the regular font-size. To be more specific em is relative to its parent element. Here em exists inside span whose parent element is paragraph(p). The font-size of paragraph is 11 thus the font-size of items in span is 22. </w:t>
       </w:r>
       <w:r>
-        <w:t xml:space="preserve">If we increase the font-size of paragraph element the font-size of span will also increase according to that. In this case always getting twice the paragraph element. </w:t>
+        <w:t>If we increase the font-size of paragraph element</w:t>
+      </w:r>
+      <w:r>
+        <w:t>, then</w:t>
+      </w:r>
+      <w:r>
+        <w:t xml:space="preserve"> the font-size of span</w:t>
+      </w:r>
+      <w:r>
+        <w:t xml:space="preserve"> element</w:t>
+      </w:r>
+      <w:r>
+        <w:t xml:space="preserve"> will also increase according to that. In this case</w:t>
+      </w:r>
+      <w:r>
+        <w:t>,</w:t>
+      </w:r>
+      <w:bookmarkStart w:id="0" w:name="_GoBack"/>
+      <w:bookmarkEnd w:id="0"/>
+      <w:r>
+        <w:t xml:space="preserve"> always getting twice the paragraph element. </w:t>
       </w:r>
     </w:p>
     <w:p/>
@@ -1162,8 +1182,6 @@
           </wp:inline>
         </w:drawing>
       </w:r>
-      <w:bookmarkStart w:id="0" w:name="_GoBack"/>
-      <w:bookmarkEnd w:id="0"/>
     </w:p>
     <w:p/>
     <w:sectPr>
